--- a/Steve_Riehl_Resume.docx
+++ b/Steve_Riehl_Resume.docx
@@ -43,7 +43,6 @@
           <w:szCs w:val="28"/>
         </w:rPr>
       </w:pPr>
-      <w:commentRangeStart w:id="0"/>
       <w:r>
         <w:rPr>
           <w:b/>
@@ -53,10 +52,6 @@
           <w:highlight w:val="white"/>
         </w:rPr>
         <w:t>Dedicated and disciplined data scientist and ultra-marathoner with a penchant for writing algorithms and creative problem solving.</w:t>
-      </w:r>
-      <w:commentRangeEnd w:id="0"/>
-      <w:r>
-        <w:commentReference w:id="0"/>
       </w:r>
     </w:p>
     <w:p>
@@ -133,7 +128,6 @@
                 <w:szCs w:val="28"/>
               </w:rPr>
             </w:pPr>
-            <w:commentRangeStart w:id="1"/>
             <w:r>
               <w:rPr>
                 <w:color w:val="6C757D"/>
@@ -221,7 +215,6 @@
           </w:p>
         </w:tc>
       </w:tr>
-      <w:commentRangeEnd w:id="1"/>
       <w:tr>
         <w:trPr>
           <w:trHeight w:val="20"/>
@@ -255,10 +248,6 @@
                 <w:szCs w:val="28"/>
               </w:rPr>
             </w:pPr>
-            <w:r>
-              <w:commentReference w:id="1"/>
-            </w:r>
-            <w:commentRangeStart w:id="2"/>
             <w:r>
               <w:rPr>
                 <w:color w:val="6C757D"/>
@@ -346,7 +335,6 @@
           </w:p>
         </w:tc>
       </w:tr>
-      <w:commentRangeEnd w:id="2"/>
       <w:tr>
         <w:trPr>
           <w:trHeight w:val="20"/>
@@ -380,10 +368,6 @@
                 <w:szCs w:val="28"/>
               </w:rPr>
             </w:pPr>
-            <w:r>
-              <w:commentReference w:id="2"/>
-            </w:r>
-            <w:commentRangeStart w:id="3"/>
             <w:r>
               <w:rPr>
                 <w:color w:val="6C757D"/>
@@ -471,7 +455,6 @@
           </w:p>
         </w:tc>
       </w:tr>
-      <w:commentRangeEnd w:id="3"/>
       <w:tr>
         <w:trPr>
           <w:trHeight w:val="20"/>
@@ -505,10 +488,6 @@
                 <w:szCs w:val="28"/>
               </w:rPr>
             </w:pPr>
-            <w:r>
-              <w:commentReference w:id="3"/>
-            </w:r>
-            <w:commentRangeStart w:id="4"/>
             <w:r>
               <w:rPr>
                 <w:color w:val="6C757D"/>
@@ -596,7 +575,6 @@
           </w:p>
         </w:tc>
       </w:tr>
-      <w:commentRangeEnd w:id="4"/>
       <w:tr>
         <w:trPr>
           <w:trHeight w:val="20"/>
@@ -630,10 +608,6 @@
                 <w:szCs w:val="28"/>
               </w:rPr>
             </w:pPr>
-            <w:r>
-              <w:commentReference w:id="4"/>
-            </w:r>
-            <w:commentRangeStart w:id="5"/>
             <w:r>
               <w:rPr>
                 <w:color w:val="6C757D"/>
@@ -721,7 +695,6 @@
           </w:p>
         </w:tc>
       </w:tr>
-      <w:commentRangeEnd w:id="5"/>
       <w:tr>
         <w:trPr>
           <w:trHeight w:val="20"/>
@@ -755,10 +728,6 @@
                 <w:szCs w:val="28"/>
               </w:rPr>
             </w:pPr>
-            <w:r>
-              <w:commentReference w:id="5"/>
-            </w:r>
-            <w:commentRangeStart w:id="6"/>
             <w:r>
               <w:rPr>
                 <w:color w:val="6C757D"/>
@@ -850,7 +819,6 @@
           </w:p>
         </w:tc>
       </w:tr>
-      <w:commentRangeEnd w:id="6"/>
       <w:tr>
         <w:trPr>
           <w:trHeight w:val="20"/>
@@ -884,9 +852,6 @@
                 <w:szCs w:val="28"/>
               </w:rPr>
             </w:pPr>
-            <w:r>
-              <w:commentReference w:id="6"/>
-            </w:r>
             <w:proofErr w:type="spellStart"/>
             <w:r>
               <w:rPr>
@@ -1157,36 +1122,23 @@
         </w:rPr>
         <w:t>-Learn, Git, SQL) and data visualization</w:t>
       </w:r>
-      <w:ins w:id="7" w:author="Lisa Dubler" w:date="2021-06-10T21:53:00Z">
-        <w:r>
-          <w:rPr>
-            <w:color w:val="767171"/>
-          </w:rPr>
-          <w:t>, including</w:t>
-        </w:r>
-      </w:ins>
+      <w:r>
+        <w:rPr>
+          <w:color w:val="767171"/>
+        </w:rPr>
+        <w:t>, including</w:t>
+      </w:r>
       <w:r>
         <w:rPr>
           <w:color w:val="767171"/>
         </w:rPr>
         <w:t xml:space="preserve"> </w:t>
       </w:r>
-      <w:commentRangeStart w:id="8"/>
       <w:r>
         <w:rPr>
           <w:color w:val="6C757D"/>
         </w:rPr>
-        <w:t>analysis of SAT and ACT participation with the goal</w:t>
-      </w:r>
-      <w:r>
-        <w:rPr>
-          <w:color w:val="6C757D"/>
-        </w:rPr>
-        <w:t xml:space="preserve"> of identifying the state that is most in need of help to increase participation rates in the SAT and ACT.</w:t>
-      </w:r>
-      <w:commentRangeEnd w:id="8"/>
-      <w:r>
-        <w:commentReference w:id="8"/>
+        <w:t>analysis of SAT and ACT participation with the goal of identifying the state that is most in need of help to increase participation rates in the SAT and ACT.</w:t>
       </w:r>
     </w:p>
     <w:p>
@@ -1214,21 +1166,9 @@
         <w:rPr>
           <w:color w:val="767171"/>
         </w:rPr>
-        <w:t>Developed a Natural Language Processing model to identify bias in texts, using statistical methods and modeling, including data collection, samp</w:t>
-      </w:r>
-      <w:r>
-        <w:rPr>
-          <w:color w:val="767171"/>
-        </w:rPr>
-        <w:t xml:space="preserve">ling, </w:t>
-      </w:r>
-      <w:r>
-        <w:rPr>
-          <w:color w:val="767171"/>
-        </w:rPr>
-        <w:t>and</w:t>
-      </w:r>
-      <w:ins w:id="9" w:author="Lisa Dubler" w:date="2021-06-10T21:53:00Z">
+        <w:t>Developed a Natural Language Processing model to identify bias in texts, using statistical methods and modeling, including data collection, sampling, and</w:t>
+      </w:r>
+      <w:ins w:id="0" w:author="Lisa Dubler" w:date="2021-06-10T21:53:00Z">
         <w:r>
           <w:rPr>
             <w:color w:val="767171"/>
@@ -1450,19 +1390,7 @@
         <w:rPr>
           <w:color w:val="767171"/>
         </w:rPr>
-        <w:t xml:space="preserve">Led teams, including </w:t>
-      </w:r>
-      <w:r>
-        <w:rPr>
-          <w:color w:val="767171"/>
-        </w:rPr>
-        <w:t>finance, IT, HR, operations, and procurement, through collection of req</w:t>
-      </w:r>
-      <w:r>
-        <w:rPr>
-          <w:color w:val="767171"/>
-        </w:rPr>
-        <w:t xml:space="preserve">uirements in order to define priorities and determine action steps to seamlessly convert ERP systems </w:t>
+        <w:t xml:space="preserve">Led teams, including finance, IT, HR, operations, and procurement, through collection of requirements in order to define priorities and determine action steps to seamlessly convert ERP systems </w:t>
       </w:r>
     </w:p>
     <w:p>
@@ -1490,45 +1418,7 @@
         <w:rPr>
           <w:color w:val="767171"/>
         </w:rPr>
-        <w:t xml:space="preserve">Automated reporting by </w:t>
-      </w:r>
-      <w:proofErr w:type="gramStart"/>
-      <w:r>
-        <w:rPr>
-          <w:color w:val="767171"/>
-        </w:rPr>
-        <w:t>o</w:t>
-      </w:r>
-      <w:r>
-        <w:rPr>
-          <w:color w:val="767171"/>
-        </w:rPr>
-        <w:t>ptimiz</w:t>
-      </w:r>
-      <w:r>
-        <w:rPr>
-          <w:color w:val="767171"/>
-        </w:rPr>
-        <w:t xml:space="preserve">ing </w:t>
-      </w:r>
-      <w:r>
-        <w:rPr>
-          <w:color w:val="767171"/>
-        </w:rPr>
-        <w:t xml:space="preserve"> queries</w:t>
-      </w:r>
-      <w:proofErr w:type="gramEnd"/>
-      <w:r>
-        <w:rPr>
-          <w:color w:val="767171"/>
-        </w:rPr>
-        <w:t xml:space="preserve"> that resulted in reducing total reporting run time by 15 weeks annually while saving $250K in overhead expens</w:t>
-      </w:r>
-      <w:r>
-        <w:rPr>
-          <w:color w:val="767171"/>
-        </w:rPr>
-        <w:t>es.</w:t>
+        <w:t>Automated reporting by optimizing queries that resulted in reducing total reporting run time by 15 weeks annually while saving $250K in overhead expenses.</w:t>
       </w:r>
     </w:p>
     <w:p>
@@ -1556,19 +1446,7 @@
         <w:rPr>
           <w:color w:val="767171"/>
         </w:rPr>
-        <w:t>Extracted, cleaned and translated over 1 billion rows of data across 7 ERP systems and 4 SQL servers housing hundreds of databases and thous</w:t>
-      </w:r>
-      <w:r>
-        <w:rPr>
-          <w:color w:val="767171"/>
-        </w:rPr>
-        <w:t>ands of data tables</w:t>
-      </w:r>
-      <w:r>
-        <w:rPr>
-          <w:color w:val="767171"/>
-        </w:rPr>
-        <w:t>.</w:t>
+        <w:t>Extracted, cleaned and translated over 1 billion rows of data across 7 ERP systems and 4 SQL servers housing hundreds of databases and thousands of data tables.</w:t>
       </w:r>
     </w:p>
     <w:p>
@@ -1596,49 +1474,7 @@
         <w:rPr>
           <w:color w:val="767171"/>
         </w:rPr>
-        <w:t xml:space="preserve">Wrote algorithm </w:t>
-      </w:r>
-      <w:r>
-        <w:rPr>
-          <w:color w:val="767171"/>
-        </w:rPr>
-        <w:t>in SQL</w:t>
-      </w:r>
-      <w:r>
-        <w:rPr>
-          <w:color w:val="767171"/>
-        </w:rPr>
-        <w:t xml:space="preserve"> that monitored customer purchases and notified sales reps when c</w:t>
-      </w:r>
-      <w:r>
-        <w:rPr>
-          <w:color w:val="767171"/>
-        </w:rPr>
-        <w:t xml:space="preserve">ustomers stopped ordering regularly purchased items </w:t>
-      </w:r>
-      <w:r>
-        <w:rPr>
-          <w:color w:val="767171"/>
-        </w:rPr>
-        <w:t xml:space="preserve">ultimately preventing the loss of </w:t>
-      </w:r>
-      <w:r>
-        <w:rPr>
-          <w:color w:val="767171"/>
-        </w:rPr>
-        <w:t>$100</w:t>
-      </w:r>
-      <w:r>
-        <w:rPr>
-          <w:color w:val="767171"/>
-        </w:rPr>
-        <w:t>K</w:t>
-      </w:r>
-      <w:r>
-        <w:rPr>
-          <w:color w:val="767171"/>
-        </w:rPr>
-        <w:t xml:space="preserve"> in sales per year.</w:t>
+        <w:t>Wrote algorithm in SQL that monitored customer purchases and notified sales reps when customers stopped ordering regularly purchased items ultimately preventing the loss of $100K in sales per year.</w:t>
       </w:r>
     </w:p>
     <w:p>
@@ -1668,53 +1504,41 @@
         </w:rPr>
         <w:t>Played key role in the creation and implementation of E</w:t>
       </w:r>
-      <w:ins w:id="10" w:author="Lisa Dubler" w:date="2021-06-10T22:05:00Z">
-        <w:r>
-          <w:rPr>
-            <w:color w:val="767171"/>
-          </w:rPr>
-          <w:t xml:space="preserve">xtract </w:t>
-        </w:r>
-      </w:ins>
+      <w:r>
+        <w:rPr>
+          <w:color w:val="767171"/>
+        </w:rPr>
+        <w:t xml:space="preserve">xtract </w:t>
+      </w:r>
       <w:r>
         <w:rPr>
           <w:color w:val="767171"/>
         </w:rPr>
         <w:t>T</w:t>
       </w:r>
-      <w:ins w:id="11" w:author="Lisa Dubler" w:date="2021-06-10T22:05:00Z">
-        <w:r>
-          <w:rPr>
-            <w:color w:val="767171"/>
-          </w:rPr>
-          <w:t xml:space="preserve">ranslate &amp; </w:t>
-        </w:r>
-      </w:ins>
+      <w:r>
+        <w:rPr>
+          <w:color w:val="767171"/>
+        </w:rPr>
+        <w:t xml:space="preserve">ranslate &amp; </w:t>
+      </w:r>
       <w:r>
         <w:rPr>
           <w:color w:val="767171"/>
         </w:rPr>
         <w:t>L</w:t>
       </w:r>
-      <w:ins w:id="12" w:author="Lisa Dubler" w:date="2021-06-10T22:05:00Z">
-        <w:r>
-          <w:rPr>
-            <w:color w:val="767171"/>
-          </w:rPr>
-          <w:t>oad (ETL)</w:t>
-        </w:r>
-      </w:ins>
-      <w:r>
-        <w:rPr>
-          <w:color w:val="767171"/>
-        </w:rPr>
-        <w:t xml:space="preserve"> system</w:t>
-      </w:r>
-      <w:r>
-        <w:rPr>
-          <w:color w:val="767171"/>
-        </w:rPr>
-        <w:t>:</w:t>
+      <w:r>
+        <w:rPr>
+          <w:color w:val="767171"/>
+        </w:rPr>
+        <w:t>oad (ETL)</w:t>
+      </w:r>
+      <w:r>
+        <w:rPr>
+          <w:color w:val="767171"/>
+        </w:rPr>
+        <w:t xml:space="preserve"> system:</w:t>
       </w:r>
     </w:p>
     <w:p>
@@ -1734,25 +1558,11 @@
           <w:color w:val="767171"/>
         </w:rPr>
       </w:pPr>
-      <w:commentRangeStart w:id="13"/>
-      <w:commentRangeStart w:id="14"/>
-      <w:r>
-        <w:rPr>
-          <w:color w:val="767171"/>
-        </w:rPr>
-        <w:t>Collect</w:t>
-      </w:r>
-      <w:r>
-        <w:rPr>
-          <w:color w:val="767171"/>
-        </w:rPr>
-        <w:t>ed</w:t>
-      </w:r>
-      <w:r>
-        <w:rPr>
-          <w:color w:val="767171"/>
-        </w:rPr>
-        <w:t xml:space="preserve"> data requirements from all departments.</w:t>
+      <w:r>
+        <w:rPr>
+          <w:color w:val="767171"/>
+        </w:rPr>
+        <w:t>Collected data requirements from all departments.</w:t>
       </w:r>
     </w:p>
     <w:p>
@@ -1776,19 +1586,7 @@
         <w:rPr>
           <w:color w:val="767171"/>
         </w:rPr>
-        <w:t>Identif</w:t>
-      </w:r>
-      <w:r>
-        <w:rPr>
-          <w:color w:val="767171"/>
-        </w:rPr>
-        <w:t>ied</w:t>
-      </w:r>
-      <w:r>
-        <w:rPr>
-          <w:color w:val="767171"/>
-        </w:rPr>
-        <w:t xml:space="preserve"> source of data for all information needed.</w:t>
+        <w:t>Identified source of data for all information needed.</w:t>
       </w:r>
     </w:p>
     <w:p>
@@ -1812,31 +1610,7 @@
         <w:rPr>
           <w:color w:val="767171"/>
         </w:rPr>
-        <w:t>Ensur</w:t>
-      </w:r>
-      <w:r>
-        <w:rPr>
-          <w:color w:val="767171"/>
-        </w:rPr>
-        <w:t>ed</w:t>
-      </w:r>
-      <w:r>
-        <w:rPr>
-          <w:color w:val="767171"/>
-        </w:rPr>
-        <w:t xml:space="preserve"> all data </w:t>
-      </w:r>
-      <w:r>
-        <w:rPr>
-          <w:color w:val="767171"/>
-        </w:rPr>
-        <w:t>was</w:t>
-      </w:r>
-      <w:r>
-        <w:rPr>
-          <w:color w:val="767171"/>
-        </w:rPr>
-        <w:t xml:space="preserve"> transformed properly before being loaded into data warehouse.</w:t>
+        <w:t>Ensured all data was transformed properly before being loaded into data warehouse.</w:t>
       </w:r>
     </w:p>
     <w:p>
@@ -1860,37 +1634,7 @@
         <w:rPr>
           <w:color w:val="767171"/>
         </w:rPr>
-        <w:t>Assis</w:t>
-      </w:r>
-      <w:r>
-        <w:rPr>
-          <w:color w:val="767171"/>
-        </w:rPr>
-        <w:t>ted</w:t>
-      </w:r>
-      <w:r>
-        <w:rPr>
-          <w:color w:val="767171"/>
-        </w:rPr>
-        <w:t xml:space="preserve"> in setting up data marts for all departments and identi</w:t>
-      </w:r>
-      <w:r>
-        <w:rPr>
-          <w:color w:val="767171"/>
-        </w:rPr>
-        <w:t>fied</w:t>
-      </w:r>
-      <w:r>
-        <w:rPr>
-          <w:color w:val="767171"/>
-        </w:rPr>
-        <w:t xml:space="preserve"> those who</w:t>
-      </w:r>
-      <w:r>
-        <w:rPr>
-          <w:color w:val="767171"/>
-        </w:rPr>
-        <w:t xml:space="preserve"> needed access.</w:t>
+        <w:t>Assisted in setting up data marts for all departments and identified those who needed access.</w:t>
       </w:r>
     </w:p>
     <w:p>
@@ -1914,39 +1658,7 @@
         <w:rPr>
           <w:color w:val="767171"/>
         </w:rPr>
-        <w:t>Provid</w:t>
-      </w:r>
-      <w:r>
-        <w:rPr>
-          <w:color w:val="767171"/>
-        </w:rPr>
-        <w:t>ed</w:t>
-      </w:r>
-      <w:r>
-        <w:rPr>
-          <w:color w:val="767171"/>
-        </w:rPr>
-        <w:t xml:space="preserve"> necessary tools and training to those who </w:t>
-      </w:r>
-      <w:r>
-        <w:rPr>
-          <w:color w:val="767171"/>
-        </w:rPr>
-        <w:t>were</w:t>
-      </w:r>
-      <w:r>
-        <w:rPr>
-          <w:color w:val="767171"/>
-        </w:rPr>
-        <w:t xml:space="preserve"> analyzing and consuming the data.</w:t>
-      </w:r>
-      <w:commentRangeEnd w:id="13"/>
-      <w:r>
-        <w:commentReference w:id="13"/>
-      </w:r>
-      <w:commentRangeEnd w:id="14"/>
-      <w:r>
-        <w:commentReference w:id="14"/>
+        <w:t>Provided necessary tools and training to those who were analyzing and consuming the data.</w:t>
       </w:r>
     </w:p>
     <w:p>
@@ -1974,61 +1686,7 @@
         <w:rPr>
           <w:color w:val="767171"/>
         </w:rPr>
-        <w:t xml:space="preserve">Wrote algorithm </w:t>
-      </w:r>
-      <w:r>
-        <w:rPr>
-          <w:color w:val="767171"/>
-        </w:rPr>
-        <w:t>in SQL</w:t>
-      </w:r>
-      <w:r>
-        <w:rPr>
-          <w:color w:val="767171"/>
-        </w:rPr>
-        <w:t xml:space="preserve"> that calculated the most cost-effective method to transport material from one location to another re</w:t>
-      </w:r>
-      <w:r>
-        <w:rPr>
-          <w:color w:val="767171"/>
-        </w:rPr>
-        <w:t xml:space="preserve">ducing </w:t>
-      </w:r>
-      <w:r>
-        <w:rPr>
-          <w:color w:val="767171"/>
-        </w:rPr>
-        <w:t>transportati</w:t>
-      </w:r>
-      <w:r>
-        <w:rPr>
-          <w:color w:val="767171"/>
-        </w:rPr>
-        <w:t xml:space="preserve">on and inventory holding costs </w:t>
-      </w:r>
-      <w:r>
-        <w:rPr>
-          <w:color w:val="767171"/>
-        </w:rPr>
-        <w:t xml:space="preserve">by </w:t>
-      </w:r>
-      <w:r>
-        <w:rPr>
-          <w:color w:val="767171"/>
-        </w:rPr>
-        <w:t>$50</w:t>
-      </w:r>
-      <w:r>
-        <w:rPr>
-          <w:color w:val="767171"/>
-        </w:rPr>
-        <w:t xml:space="preserve">K </w:t>
-      </w:r>
-      <w:r>
-        <w:rPr>
-          <w:color w:val="767171"/>
-        </w:rPr>
-        <w:t>per year.</w:t>
+        <w:t>Wrote algorithm in SQL that calculated the most cost-effective method to transport material from one location to another reducing transportation and inventory holding costs by $50K per year.</w:t>
       </w:r>
     </w:p>
     <w:p>
@@ -2058,14 +1716,12 @@
         </w:rPr>
         <w:t xml:space="preserve">Created dashboards </w:t>
       </w:r>
-      <w:ins w:id="15" w:author="Lisa Dubler" w:date="2021-06-10T22:08:00Z">
-        <w:r>
-          <w:rPr>
-            <w:color w:val="767171"/>
-          </w:rPr>
-          <w:t xml:space="preserve">in Tableau </w:t>
-        </w:r>
-      </w:ins>
+      <w:r>
+        <w:rPr>
+          <w:color w:val="767171"/>
+        </w:rPr>
+        <w:t xml:space="preserve">in Tableau </w:t>
+      </w:r>
       <w:r>
         <w:rPr>
           <w:color w:val="767171"/>
@@ -2100,14 +1756,12 @@
         </w:rPr>
         <w:t xml:space="preserve">Performed regular ad hoc analysis </w:t>
       </w:r>
-      <w:ins w:id="16" w:author="Lisa Dubler" w:date="2021-06-10T22:09:00Z">
-        <w:r>
-          <w:rPr>
-            <w:color w:val="767171"/>
-          </w:rPr>
-          <w:t xml:space="preserve">on diverse subject matters, including sales, operations, supply chain, and more </w:t>
-        </w:r>
-      </w:ins>
+      <w:r>
+        <w:rPr>
+          <w:color w:val="767171"/>
+        </w:rPr>
+        <w:t xml:space="preserve">on diverse subject matters, including sales, operations, supply chain, and more </w:t>
+      </w:r>
       <w:r>
         <w:rPr>
           <w:color w:val="767171"/>
@@ -2155,11 +1809,6 @@
         <w:rPr>
           <w:color w:val="767171"/>
           <w:highlight w:val="yellow"/>
-          <w:rPrChange w:id="17" w:author="Lisa Dubler" w:date="2021-06-10T22:12:00Z">
-            <w:rPr>
-              <w:color w:val="767171"/>
-            </w:rPr>
-          </w:rPrChange>
         </w:rPr>
       </w:pPr>
       <w:r>
@@ -2174,13 +1823,7 @@
         <w:rPr>
           <w:color w:val="767171"/>
         </w:rPr>
-        <w:t>Developed plans based upon functional inputs for assigned supplie</w:t>
-      </w:r>
-      <w:r>
-        <w:rPr>
-          <w:color w:val="767171"/>
-        </w:rPr>
-        <w:t>rs that drove supply chain efficiency and cost management.</w:t>
+        <w:t>Developed plans based upon functional inputs for assigned suppliers that drove supply chain efficiency and cost management.</w:t>
       </w:r>
     </w:p>
     <w:p>
@@ -2491,13 +2134,7 @@
         <w:rPr>
           <w:color w:val="767171"/>
         </w:rPr>
-        <w:t>Creating a ledger to monitor and flag unaut</w:t>
-      </w:r>
-      <w:r>
-        <w:rPr>
-          <w:color w:val="767171"/>
-        </w:rPr>
-        <w:t>horized changes to item attributes in an effort to ensure data integrity.</w:t>
+        <w:t>Creating a ledger to monitor and flag unauthorized changes to item attributes in an effort to ensure data integrity.</w:t>
       </w:r>
     </w:p>
     <w:p>
@@ -2549,13 +2186,7 @@
         <w:rPr>
           <w:color w:val="767171"/>
         </w:rPr>
-        <w:t>Led SaaS integration project for collecting, vetting, updating and storing spec sheets and other required item attribute information. Befo</w:t>
-      </w:r>
-      <w:r>
-        <w:rPr>
-          <w:color w:val="767171"/>
-        </w:rPr>
-        <w:t>re this project, item attribute information was missing on 28,000 (80%) of all items. 1 year after implementation, the majority of that information had been collected and administrative overhead was reduced by $120,000.</w:t>
+        <w:t>Led SaaS integration project for collecting, vetting, updating and storing spec sheets and other required item attribute information. Before this project, item attribute information was missing on 28,000 (80%) of all items. 1 year after implementation, the majority of that information had been collected and administrative overhead was reduced by $120,000.</w:t>
       </w:r>
     </w:p>
     <w:p>
@@ -2583,13 +2214,7 @@
         <w:rPr>
           <w:color w:val="767171"/>
         </w:rPr>
-        <w:t>Led project for the creation of pa</w:t>
-      </w:r>
-      <w:r>
-        <w:rPr>
-          <w:color w:val="767171"/>
-        </w:rPr>
-        <w:t>rent/child supplier numbers and working with ERP developers to link these numbers together across all systems.</w:t>
+        <w:t>Led project for the creation of parent/child supplier numbers and working with ERP developers to link these numbers together across all systems.</w:t>
       </w:r>
     </w:p>
     <w:p>
@@ -2747,13 +2372,7 @@
         <w:rPr>
           <w:color w:val="767171"/>
         </w:rPr>
-        <w:t>Re-wrote qu</w:t>
-      </w:r>
-      <w:r>
-        <w:rPr>
-          <w:color w:val="767171"/>
-        </w:rPr>
-        <w:t>eries and automated reports resulting in a 4-week reduction in run time per year.</w:t>
+        <w:t>Re-wrote queries and automated reports resulting in a 4-week reduction in run time per year.</w:t>
       </w:r>
     </w:p>
     <w:p>
@@ -2781,13 +2400,7 @@
         <w:rPr>
           <w:color w:val="767171"/>
         </w:rPr>
-        <w:t>Wrote “profit margin” algorithm that increased price on items to a level that was tolerable in that market. This resulted in a 1 – 8% increase in profit margin depending on</w:t>
-      </w:r>
-      <w:r>
-        <w:rPr>
-          <w:color w:val="767171"/>
-        </w:rPr>
-        <w:t xml:space="preserve"> the item.</w:t>
+        <w:t>Wrote “profit margin” algorithm that increased price on items to a level that was tolerable in that market. This resulted in a 1 – 8% increase in profit margin depending on the item.</w:t>
       </w:r>
     </w:p>
     <w:p>
@@ -3150,13 +2763,7 @@
         <w:rPr>
           <w:color w:val="767171"/>
         </w:rPr>
-        <w:t>Managed vendor relations and ne</w:t>
-      </w:r>
-      <w:r>
-        <w:rPr>
-          <w:color w:val="767171"/>
-        </w:rPr>
-        <w:t>gotiated lower cost of goods purchased which has resulted in a savings of $60,000 per month.</w:t>
+        <w:t>Managed vendor relations and negotiated lower cost of goods purchased which has resulted in a savings of $60,000 per month.</w:t>
       </w:r>
     </w:p>
     <w:p>
@@ -3316,13 +2923,7 @@
         <w:rPr>
           <w:color w:val="767171"/>
         </w:rPr>
-        <w:t xml:space="preserve">Tripled inventory turnover ratio </w:t>
-      </w:r>
-      <w:r>
-        <w:rPr>
-          <w:color w:val="767171"/>
-        </w:rPr>
-        <w:t>by reducing inventory through improved purchasing strategies.</w:t>
+        <w:t>Tripled inventory turnover ratio by reducing inventory through improved purchasing strategies.</w:t>
       </w:r>
     </w:p>
     <w:p>
@@ -3496,13 +3097,7 @@
         <w:rPr>
           <w:color w:val="767171"/>
         </w:rPr>
-        <w:t>Drafted service level agreements to hold vendors accountable for any</w:t>
-      </w:r>
-      <w:r>
-        <w:rPr>
-          <w:color w:val="767171"/>
-        </w:rPr>
-        <w:t xml:space="preserve"> transactional failures. </w:t>
+        <w:t xml:space="preserve">Drafted service level agreements to hold vendors accountable for any transactional failures. </w:t>
       </w:r>
     </w:p>
     <w:p>
@@ -3550,13 +3145,7 @@
         <w:rPr>
           <w:color w:val="767171"/>
         </w:rPr>
-        <w:t>• Expanded our supplier base to stay price competitive while using strategic sourci</w:t>
-      </w:r>
-      <w:r>
-        <w:rPr>
-          <w:color w:val="767171"/>
-        </w:rPr>
-        <w:t xml:space="preserve">ng methods to increase purchasing power. </w:t>
+        <w:t xml:space="preserve">• Expanded our supplier base to stay price competitive while using strategic sourcing methods to increase purchasing power. </w:t>
       </w:r>
     </w:p>
     <w:p>
@@ -4081,14 +3670,6 @@
           <w:szCs w:val="28"/>
         </w:rPr>
         <w:tab/>
-      </w:r>
-      <w:r>
-        <w:rPr>
-          <w:b/>
-          <w:color w:val="767171"/>
-          <w:sz w:val="28"/>
-          <w:szCs w:val="28"/>
-        </w:rPr>
         <w:t>B.S. BME – LOGISTICS MANAGEMENT</w:t>
       </w:r>
     </w:p>
@@ -4494,331 +4075,6 @@
     </w:sectPr>
   </w:body>
 </w:document>
-</file>
-
-<file path=word/comments.xml><?xml version="1.0" encoding="utf-8"?>
-<w:comments xmlns:wpc="http://schemas.microsoft.com/office/word/2010/wordprocessingCanvas" xmlns:cx="http://schemas.microsoft.com/office/drawing/2014/chartex" xmlns:cx1="http://schemas.microsoft.com/office/drawing/2015/9/8/chartex" xmlns:cx2="http://schemas.microsoft.com/office/drawing/2015/10/21/chartex" xmlns:cx3="http://schemas.microsoft.com/office/drawing/2016/5/9/chartex" xmlns:cx4="http://schemas.microsoft.com/office/drawing/2016/5/10/chartex" xmlns:cx5="http://schemas.microsoft.com/office/drawing/2016/5/11/chartex" xmlns:cx6="http://schemas.microsoft.com/office/drawing/2016/5/12/chartex" xmlns:cx7="http://schemas.microsoft.com/office/drawing/2016/5/13/chartex" xmlns:cx8="http://schemas.microsoft.com/office/drawing/2016/5/14/chartex" xmlns:mc="http://schemas.openxmlformats.org/markup-compatibility/2006" xmlns:aink="http://schemas.microsoft.com/office/drawing/2016/ink" xmlns:am3d="http://schemas.microsoft.com/office/drawing/2017/model3d" xmlns:o="urn:schemas-microsoft-com:office:office" xmlns:r="http://schemas.openxmlformats.org/officeDocument/2006/relationships" xmlns:m="http://schemas.openxmlformats.org/officeDocument/2006/math" xmlns:v="urn:schemas-microsoft-com:vml" xmlns:wp14="http://schemas.microsoft.com/office/word/2010/wordprocessingDrawing" xmlns:wp="http://schemas.openxmlformats.org/drawingml/2006/wordprocessingDrawing" xmlns:w10="urn:schemas-microsoft-com:office:word" xmlns:w="http://schemas.openxmlformats.org/wordprocessingml/2006/main" xmlns:w14="http://schemas.microsoft.com/office/word/2010/wordml" xmlns:w15="http://schemas.microsoft.com/office/word/2012/wordml" xmlns:w16cex="http://schemas.microsoft.com/office/word/2018/wordml/cex" xmlns:w16cid="http://schemas.microsoft.com/office/word/2016/wordml/cid" xmlns:w16="http://schemas.microsoft.com/office/word/2018/wordml" xmlns:w16se="http://schemas.microsoft.com/office/word/2015/wordml/symex" xmlns:wpg="http://schemas.microsoft.com/office/word/2010/wordprocessingGroup" xmlns:wpi="http://schemas.microsoft.com/office/word/2010/wordprocessingInk" xmlns:wne="http://schemas.microsoft.com/office/word/2006/wordml" xmlns:wps="http://schemas.microsoft.com/office/word/2010/wordprocessingShape" mc:Ignorable="w14 w15 w16se w16cid w16 w16cex wp14">
-  <w:comment w:id="0" w:author="Steve R." w:date="2021-06-17T15:35:00Z" w:initials="">
-    <w:p>
-      <w:pPr>
-        <w:widowControl w:val="0"/>
-        <w:pBdr>
-          <w:top w:val="nil"/>
-          <w:left w:val="nil"/>
-          <w:bottom w:val="nil"/>
-          <w:right w:val="nil"/>
-          <w:between w:val="nil"/>
-        </w:pBdr>
-        <w:rPr>
-          <w:rFonts w:ascii="Arial" w:eastAsia="Arial" w:hAnsi="Arial" w:cs="Arial"/>
-          <w:color w:val="000000"/>
-          <w:sz w:val="22"/>
-          <w:szCs w:val="22"/>
-        </w:rPr>
-      </w:pPr>
-      <w:r>
-        <w:rPr>
-          <w:rFonts w:ascii="Arial" w:eastAsia="Arial" w:hAnsi="Arial" w:cs="Arial"/>
-          <w:color w:val="000000"/>
-          <w:sz w:val="22"/>
-          <w:szCs w:val="22"/>
-        </w:rPr>
-        <w:t>changed introduction</w:t>
-      </w:r>
-    </w:p>
-  </w:comment>
-  <w:comment w:id="1" w:author="Steve R." w:date="2021-06-17T15:35:00Z" w:initials="">
-    <w:p>
-      <w:pPr>
-        <w:widowControl w:val="0"/>
-        <w:pBdr>
-          <w:top w:val="nil"/>
-          <w:left w:val="nil"/>
-          <w:bottom w:val="nil"/>
-          <w:right w:val="nil"/>
-          <w:between w:val="nil"/>
-        </w:pBdr>
-        <w:rPr>
-          <w:rFonts w:ascii="Arial" w:eastAsia="Arial" w:hAnsi="Arial" w:cs="Arial"/>
-          <w:color w:val="000000"/>
-          <w:sz w:val="22"/>
-          <w:szCs w:val="22"/>
-        </w:rPr>
-      </w:pPr>
-      <w:r>
-        <w:rPr>
-          <w:rFonts w:ascii="Arial" w:eastAsia="Arial" w:hAnsi="Arial" w:cs="Arial"/>
-          <w:color w:val="000000"/>
-          <w:sz w:val="22"/>
-          <w:szCs w:val="22"/>
-        </w:rPr>
-        <w:t>Inserted table for skills</w:t>
-      </w:r>
-    </w:p>
-  </w:comment>
-  <w:comment w:id="2" w:author="Steve R." w:date="2021-06-17T15:35:00Z" w:initials="">
-    <w:p>
-      <w:pPr>
-        <w:widowControl w:val="0"/>
-        <w:pBdr>
-          <w:top w:val="nil"/>
-          <w:left w:val="nil"/>
-          <w:bottom w:val="nil"/>
-          <w:right w:val="nil"/>
-          <w:between w:val="nil"/>
-        </w:pBdr>
-        <w:rPr>
-          <w:rFonts w:ascii="Arial" w:eastAsia="Arial" w:hAnsi="Arial" w:cs="Arial"/>
-          <w:color w:val="000000"/>
-          <w:sz w:val="22"/>
-          <w:szCs w:val="22"/>
-        </w:rPr>
-      </w:pPr>
-      <w:r>
-        <w:rPr>
-          <w:rFonts w:ascii="Arial" w:eastAsia="Arial" w:hAnsi="Arial" w:cs="Arial"/>
-          <w:color w:val="000000"/>
-          <w:sz w:val="22"/>
-          <w:szCs w:val="22"/>
-        </w:rPr>
-        <w:t>Inserted table for skills</w:t>
-      </w:r>
-    </w:p>
-  </w:comment>
-  <w:comment w:id="3" w:author="Steve R." w:date="2021-06-17T15:35:00Z" w:initials="">
-    <w:p>
-      <w:pPr>
-        <w:widowControl w:val="0"/>
-        <w:pBdr>
-          <w:top w:val="nil"/>
-          <w:left w:val="nil"/>
-          <w:bottom w:val="nil"/>
-          <w:right w:val="nil"/>
-          <w:between w:val="nil"/>
-        </w:pBdr>
-        <w:rPr>
-          <w:rFonts w:ascii="Arial" w:eastAsia="Arial" w:hAnsi="Arial" w:cs="Arial"/>
-          <w:color w:val="000000"/>
-          <w:sz w:val="22"/>
-          <w:szCs w:val="22"/>
-        </w:rPr>
-      </w:pPr>
-      <w:r>
-        <w:rPr>
-          <w:rFonts w:ascii="Arial" w:eastAsia="Arial" w:hAnsi="Arial" w:cs="Arial"/>
-          <w:color w:val="000000"/>
-          <w:sz w:val="22"/>
-          <w:szCs w:val="22"/>
-        </w:rPr>
-        <w:t>Inserted table for skills</w:t>
-      </w:r>
-    </w:p>
-  </w:comment>
-  <w:comment w:id="4" w:author="Steve R." w:date="2021-06-17T15:35:00Z" w:initials="">
-    <w:p>
-      <w:pPr>
-        <w:widowControl w:val="0"/>
-        <w:pBdr>
-          <w:top w:val="nil"/>
-          <w:left w:val="nil"/>
-          <w:bottom w:val="nil"/>
-          <w:right w:val="nil"/>
-          <w:between w:val="nil"/>
-        </w:pBdr>
-        <w:rPr>
-          <w:rFonts w:ascii="Arial" w:eastAsia="Arial" w:hAnsi="Arial" w:cs="Arial"/>
-          <w:color w:val="000000"/>
-          <w:sz w:val="22"/>
-          <w:szCs w:val="22"/>
-        </w:rPr>
-      </w:pPr>
-      <w:r>
-        <w:rPr>
-          <w:rFonts w:ascii="Arial" w:eastAsia="Arial" w:hAnsi="Arial" w:cs="Arial"/>
-          <w:color w:val="000000"/>
-          <w:sz w:val="22"/>
-          <w:szCs w:val="22"/>
-        </w:rPr>
-        <w:t>Inserted table for skills</w:t>
-      </w:r>
-    </w:p>
-  </w:comment>
-  <w:comment w:id="5" w:author="Steve R." w:date="2021-06-17T15:35:00Z" w:initials="">
-    <w:p>
-      <w:pPr>
-        <w:widowControl w:val="0"/>
-        <w:pBdr>
-          <w:top w:val="nil"/>
-          <w:left w:val="nil"/>
-          <w:bottom w:val="nil"/>
-          <w:right w:val="nil"/>
-          <w:between w:val="nil"/>
-        </w:pBdr>
-        <w:rPr>
-          <w:rFonts w:ascii="Arial" w:eastAsia="Arial" w:hAnsi="Arial" w:cs="Arial"/>
-          <w:color w:val="000000"/>
-          <w:sz w:val="22"/>
-          <w:szCs w:val="22"/>
-        </w:rPr>
-      </w:pPr>
-      <w:r>
-        <w:rPr>
-          <w:rFonts w:ascii="Arial" w:eastAsia="Arial" w:hAnsi="Arial" w:cs="Arial"/>
-          <w:color w:val="000000"/>
-          <w:sz w:val="22"/>
-          <w:szCs w:val="22"/>
-        </w:rPr>
-        <w:t>Inserted table for skills</w:t>
-      </w:r>
-    </w:p>
-  </w:comment>
-  <w:comment w:id="6" w:author="Steve R." w:date="2021-06-17T15:35:00Z" w:initials="">
-    <w:p>
-      <w:pPr>
-        <w:widowControl w:val="0"/>
-        <w:pBdr>
-          <w:top w:val="nil"/>
-          <w:left w:val="nil"/>
-          <w:bottom w:val="nil"/>
-          <w:right w:val="nil"/>
-          <w:between w:val="nil"/>
-        </w:pBdr>
-        <w:rPr>
-          <w:rFonts w:ascii="Arial" w:eastAsia="Arial" w:hAnsi="Arial" w:cs="Arial"/>
-          <w:color w:val="000000"/>
-          <w:sz w:val="22"/>
-          <w:szCs w:val="22"/>
-        </w:rPr>
-      </w:pPr>
-      <w:r>
-        <w:rPr>
-          <w:rFonts w:ascii="Arial" w:eastAsia="Arial" w:hAnsi="Arial" w:cs="Arial"/>
-          <w:color w:val="000000"/>
-          <w:sz w:val="22"/>
-          <w:szCs w:val="22"/>
-        </w:rPr>
-        <w:t>Inserted table for skills</w:t>
-      </w:r>
-    </w:p>
-  </w:comment>
-  <w:comment w:id="8" w:author="Steve R." w:date="2021-06-17T16:02:00Z" w:initials="">
-    <w:p>
-      <w:pPr>
-        <w:widowControl w:val="0"/>
-        <w:pBdr>
-          <w:top w:val="nil"/>
-          <w:left w:val="nil"/>
-          <w:bottom w:val="nil"/>
-          <w:right w:val="nil"/>
-          <w:between w:val="nil"/>
-        </w:pBdr>
-        <w:rPr>
-          <w:rFonts w:ascii="Arial" w:eastAsia="Arial" w:hAnsi="Arial" w:cs="Arial"/>
-          <w:color w:val="000000"/>
-          <w:sz w:val="22"/>
-          <w:szCs w:val="22"/>
-        </w:rPr>
-      </w:pPr>
-      <w:r>
-        <w:rPr>
-          <w:rFonts w:ascii="Arial" w:eastAsia="Arial" w:hAnsi="Arial" w:cs="Arial"/>
-          <w:color w:val="000000"/>
-          <w:sz w:val="22"/>
-          <w:szCs w:val="22"/>
-        </w:rPr>
-        <w:t>added</w:t>
-      </w:r>
-    </w:p>
-  </w:comment>
-  <w:comment w:id="13" w:author="Steve R." w:date="2021-06-17T16:05:00Z" w:initials="">
-    <w:p>
-      <w:pPr>
-        <w:widowControl w:val="0"/>
-        <w:pBdr>
-          <w:top w:val="nil"/>
-          <w:left w:val="nil"/>
-          <w:bottom w:val="nil"/>
-          <w:right w:val="nil"/>
-          <w:between w:val="nil"/>
-        </w:pBdr>
-        <w:rPr>
-          <w:rFonts w:ascii="Arial" w:eastAsia="Arial" w:hAnsi="Arial" w:cs="Arial"/>
-          <w:color w:val="000000"/>
-          <w:sz w:val="22"/>
-          <w:szCs w:val="22"/>
-        </w:rPr>
-      </w:pPr>
-      <w:r>
-        <w:rPr>
-          <w:rFonts w:ascii="Arial" w:eastAsia="Arial" w:hAnsi="Arial" w:cs="Arial"/>
-          <w:color w:val="000000"/>
-          <w:sz w:val="22"/>
-          <w:szCs w:val="22"/>
-        </w:rPr>
-        <w:t>changed to past tense verbs</w:t>
-      </w:r>
-    </w:p>
-  </w:comment>
-  <w:comment w:id="14" w:author="Lisa Dubler" w:date="2021-06-10T22:06:00Z" w:initials="">
-    <w:p>
-      <w:pPr>
-        <w:widowControl w:val="0"/>
-        <w:pBdr>
-          <w:top w:val="nil"/>
-          <w:left w:val="nil"/>
-          <w:bottom w:val="nil"/>
-          <w:right w:val="nil"/>
-          <w:between w:val="nil"/>
-        </w:pBdr>
-        <w:rPr>
-          <w:rFonts w:ascii="Arial" w:eastAsia="Arial" w:hAnsi="Arial" w:cs="Arial"/>
-          <w:color w:val="000000"/>
-          <w:sz w:val="22"/>
-          <w:szCs w:val="22"/>
-        </w:rPr>
-      </w:pPr>
-      <w:r>
-        <w:rPr>
-          <w:rFonts w:ascii="Arial" w:eastAsia="Arial" w:hAnsi="Arial" w:cs="Arial"/>
-          <w:color w:val="000000"/>
-          <w:sz w:val="22"/>
-          <w:szCs w:val="22"/>
-        </w:rPr>
-        <w:t>past tense verbs</w:t>
-      </w:r>
-    </w:p>
-  </w:comment>
-</w:comments>
-</file>
-
-<file path=word/commentsExtended.xml><?xml version="1.0" encoding="utf-8"?>
-<w15:commentsEx xmlns:wpc="http://schemas.microsoft.com/office/word/2010/wordprocessingCanvas" xmlns:cx="http://schemas.microsoft.com/office/drawing/2014/chartex" xmlns:cx1="http://schemas.microsoft.com/office/drawing/2015/9/8/chartex" xmlns:cx2="http://schemas.microsoft.com/office/drawing/2015/10/21/chartex" xmlns:cx3="http://schemas.microsoft.com/office/drawing/2016/5/9/chartex" xmlns:cx4="http://schemas.microsoft.com/office/drawing/2016/5/10/chartex" xmlns:cx5="http://schemas.microsoft.com/office/drawing/2016/5/11/chartex" xmlns:cx6="http://schemas.microsoft.com/office/drawing/2016/5/12/chartex" xmlns:cx7="http://schemas.microsoft.com/office/drawing/2016/5/13/chartex" xmlns:cx8="http://schemas.microsoft.com/office/drawing/2016/5/14/chartex" xmlns:mc="http://schemas.openxmlformats.org/markup-compatibility/2006" xmlns:aink="http://schemas.microsoft.com/office/drawing/2016/ink" xmlns:am3d="http://schemas.microsoft.com/office/drawing/2017/model3d" xmlns:o="urn:schemas-microsoft-com:office:office" xmlns:r="http://schemas.openxmlformats.org/officeDocument/2006/relationships" xmlns:m="http://schemas.openxmlformats.org/officeDocument/2006/math" xmlns:v="urn:schemas-microsoft-com:vml" xmlns:wp14="http://schemas.microsoft.com/office/word/2010/wordprocessingDrawing" xmlns:wp="http://schemas.openxmlformats.org/drawingml/2006/wordprocessingDrawing" xmlns:w10="urn:schemas-microsoft-com:office:word" xmlns:w="http://schemas.openxmlformats.org/wordprocessingml/2006/main" xmlns:w14="http://schemas.microsoft.com/office/word/2010/wordml" xmlns:w15="http://schemas.microsoft.com/office/word/2012/wordml" xmlns:w16cex="http://schemas.microsoft.com/office/word/2018/wordml/cex" xmlns:w16cid="http://schemas.microsoft.com/office/word/2016/wordml/cid" xmlns:w16="http://schemas.microsoft.com/office/word/2018/wordml" xmlns:w16se="http://schemas.microsoft.com/office/word/2015/wordml/symex" xmlns:wpg="http://schemas.microsoft.com/office/word/2010/wordprocessingGroup" xmlns:wpi="http://schemas.microsoft.com/office/word/2010/wordprocessingInk" xmlns:wne="http://schemas.microsoft.com/office/word/2006/wordml" xmlns:wps="http://schemas.microsoft.com/office/word/2010/wordprocessingShape" mc:Ignorable="w14 w15 w16se w16cid w16 w16cex wp14">
-  <w15:commentEx w15:paraId="00000091" w15:done="0"/>
-  <w15:commentEx w15:paraId="00000092" w15:done="0"/>
-  <w15:commentEx w15:paraId="00000093" w15:done="0"/>
-  <w15:commentEx w15:paraId="00000094" w15:done="0"/>
-  <w15:commentEx w15:paraId="00000095" w15:done="0"/>
-  <w15:commentEx w15:paraId="00000096" w15:done="0"/>
-  <w15:commentEx w15:paraId="00000097" w15:done="0"/>
-  <w15:commentEx w15:paraId="00000090" w15:done="0"/>
-  <w15:commentEx w15:paraId="00000099" w15:done="0"/>
-  <w15:commentEx w15:paraId="0000008F" w15:done="0"/>
-</w15:commentsEx>
-</file>
-
-<file path=word/commentsIds.xml><?xml version="1.0" encoding="utf-8"?>
-<w16cid:commentsIds xmlns:wpc="http://schemas.microsoft.com/office/word/2010/wordprocessingCanvas" xmlns:cx="http://schemas.microsoft.com/office/drawing/2014/chartex" xmlns:cx1="http://schemas.microsoft.com/office/drawing/2015/9/8/chartex" xmlns:cx2="http://schemas.microsoft.com/office/drawing/2015/10/21/chartex" xmlns:cx3="http://schemas.microsoft.com/office/drawing/2016/5/9/chartex" xmlns:cx4="http://schemas.microsoft.com/office/drawing/2016/5/10/chartex" xmlns:cx5="http://schemas.microsoft.com/office/drawing/2016/5/11/chartex" xmlns:cx6="http://schemas.microsoft.com/office/drawing/2016/5/12/chartex" xmlns:cx7="http://schemas.microsoft.com/office/drawing/2016/5/13/chartex" xmlns:cx8="http://schemas.microsoft.com/office/drawing/2016/5/14/chartex" xmlns:mc="http://schemas.openxmlformats.org/markup-compatibility/2006" xmlns:aink="http://schemas.microsoft.com/office/drawing/2016/ink" xmlns:am3d="http://schemas.microsoft.com/office/drawing/2017/model3d" xmlns:o="urn:schemas-microsoft-com:office:office" xmlns:r="http://schemas.openxmlformats.org/officeDocument/2006/relationships" xmlns:m="http://schemas.openxmlformats.org/officeDocument/2006/math" xmlns:v="urn:schemas-microsoft-com:vml" xmlns:wp14="http://schemas.microsoft.com/office/word/2010/wordprocessingDrawing" xmlns:wp="http://schemas.openxmlformats.org/drawingml/2006/wordprocessingDrawing" xmlns:w10="urn:schemas-microsoft-com:office:word" xmlns:w="http://schemas.openxmlformats.org/wordprocessingml/2006/main" xmlns:w14="http://schemas.microsoft.com/office/word/2010/wordml" xmlns:w15="http://schemas.microsoft.com/office/word/2012/wordml" xmlns:w16cex="http://schemas.microsoft.com/office/word/2018/wordml/cex" xmlns:w16cid="http://schemas.microsoft.com/office/word/2016/wordml/cid" xmlns:w16="http://schemas.microsoft.com/office/word/2018/wordml" xmlns:w16se="http://schemas.microsoft.com/office/word/2015/wordml/symex" xmlns:wpg="http://schemas.microsoft.com/office/word/2010/wordprocessingGroup" xmlns:wpi="http://schemas.microsoft.com/office/word/2010/wordprocessingInk" xmlns:wne="http://schemas.microsoft.com/office/word/2006/wordml" xmlns:wps="http://schemas.microsoft.com/office/word/2010/wordprocessingShape" mc:Ignorable="w14 w15 w16se w16cid w16 w16cex wp14">
-  <w16cid:commentId w16cid:paraId="00000091" w16cid:durableId="2475BBC1"/>
-  <w16cid:commentId w16cid:paraId="00000092" w16cid:durableId="2475BBC2"/>
-  <w16cid:commentId w16cid:paraId="00000093" w16cid:durableId="2475BBC3"/>
-  <w16cid:commentId w16cid:paraId="00000094" w16cid:durableId="2475BBC4"/>
-  <w16cid:commentId w16cid:paraId="00000095" w16cid:durableId="2475BBC5"/>
-  <w16cid:commentId w16cid:paraId="00000096" w16cid:durableId="2475BBC6"/>
-  <w16cid:commentId w16cid:paraId="00000097" w16cid:durableId="2475BBC7"/>
-  <w16cid:commentId w16cid:paraId="00000090" w16cid:durableId="2475BBC8"/>
-  <w16cid:commentId w16cid:paraId="00000099" w16cid:durableId="2475BBC9"/>
-  <w16cid:commentId w16cid:paraId="0000008F" w16cid:durableId="2475BBCA"/>
-</w16cid:commentsIds>
 </file>
 
 <file path=word/numbering.xml><?xml version="1.0" encoding="utf-8"?>

--- a/Steve_Riehl_Resume.docx
+++ b/Steve_Riehl_Resume.docx
@@ -1122,12 +1122,14 @@
         </w:rPr>
         <w:t>-Learn, Git, SQL) and data visualization</w:t>
       </w:r>
-      <w:r>
-        <w:rPr>
-          <w:color w:val="767171"/>
-        </w:rPr>
-        <w:t>, including</w:t>
-      </w:r>
+      <w:ins w:id="0" w:author="Lisa Dubler" w:date="2021-06-10T21:53:00Z">
+        <w:r>
+          <w:rPr>
+            <w:color w:val="767171"/>
+          </w:rPr>
+          <w:t>, including</w:t>
+        </w:r>
+      </w:ins>
       <w:r>
         <w:rPr>
           <w:color w:val="767171"/>
@@ -1168,7 +1170,7 @@
         </w:rPr>
         <w:t>Developed a Natural Language Processing model to identify bias in texts, using statistical methods and modeling, including data collection, sampling, and</w:t>
       </w:r>
-      <w:ins w:id="0" w:author="Lisa Dubler" w:date="2021-06-10T21:53:00Z">
+      <w:ins w:id="1" w:author="Lisa Dubler" w:date="2021-06-10T21:53:00Z">
         <w:r>
           <w:rPr>
             <w:color w:val="767171"/>
@@ -1504,36 +1506,42 @@
         </w:rPr>
         <w:t>Played key role in the creation and implementation of E</w:t>
       </w:r>
-      <w:r>
-        <w:rPr>
-          <w:color w:val="767171"/>
-        </w:rPr>
-        <w:t xml:space="preserve">xtract </w:t>
-      </w:r>
+      <w:ins w:id="2" w:author="Lisa Dubler" w:date="2021-06-10T22:05:00Z">
+        <w:r>
+          <w:rPr>
+            <w:color w:val="767171"/>
+          </w:rPr>
+          <w:t xml:space="preserve">xtract </w:t>
+        </w:r>
+      </w:ins>
       <w:r>
         <w:rPr>
           <w:color w:val="767171"/>
         </w:rPr>
         <w:t>T</w:t>
       </w:r>
-      <w:r>
-        <w:rPr>
-          <w:color w:val="767171"/>
-        </w:rPr>
-        <w:t xml:space="preserve">ranslate &amp; </w:t>
-      </w:r>
+      <w:ins w:id="3" w:author="Lisa Dubler" w:date="2021-06-10T22:05:00Z">
+        <w:r>
+          <w:rPr>
+            <w:color w:val="767171"/>
+          </w:rPr>
+          <w:t xml:space="preserve">ranslate &amp; </w:t>
+        </w:r>
+      </w:ins>
       <w:r>
         <w:rPr>
           <w:color w:val="767171"/>
         </w:rPr>
         <w:t>L</w:t>
       </w:r>
-      <w:r>
-        <w:rPr>
-          <w:color w:val="767171"/>
-        </w:rPr>
-        <w:t>oad (ETL)</w:t>
-      </w:r>
+      <w:ins w:id="4" w:author="Lisa Dubler" w:date="2021-06-10T22:05:00Z">
+        <w:r>
+          <w:rPr>
+            <w:color w:val="767171"/>
+          </w:rPr>
+          <w:t>oad (ETL)</w:t>
+        </w:r>
+      </w:ins>
       <w:r>
         <w:rPr>
           <w:color w:val="767171"/>
@@ -1716,12 +1724,14 @@
         </w:rPr>
         <w:t xml:space="preserve">Created dashboards </w:t>
       </w:r>
-      <w:r>
-        <w:rPr>
-          <w:color w:val="767171"/>
-        </w:rPr>
-        <w:t xml:space="preserve">in Tableau </w:t>
-      </w:r>
+      <w:ins w:id="5" w:author="Lisa Dubler" w:date="2021-06-10T22:08:00Z">
+        <w:r>
+          <w:rPr>
+            <w:color w:val="767171"/>
+          </w:rPr>
+          <w:t xml:space="preserve">in Tableau </w:t>
+        </w:r>
+      </w:ins>
       <w:r>
         <w:rPr>
           <w:color w:val="767171"/>
@@ -1756,12 +1766,14 @@
         </w:rPr>
         <w:t xml:space="preserve">Performed regular ad hoc analysis </w:t>
       </w:r>
-      <w:r>
-        <w:rPr>
-          <w:color w:val="767171"/>
-        </w:rPr>
-        <w:t xml:space="preserve">on diverse subject matters, including sales, operations, supply chain, and more </w:t>
-      </w:r>
+      <w:ins w:id="6" w:author="Lisa Dubler" w:date="2021-06-10T22:09:00Z">
+        <w:r>
+          <w:rPr>
+            <w:color w:val="767171"/>
+          </w:rPr>
+          <w:t xml:space="preserve">on diverse subject matters, including sales, operations, supply chain, and more </w:t>
+        </w:r>
+      </w:ins>
       <w:r>
         <w:rPr>
           <w:color w:val="767171"/>
@@ -1809,6 +1821,11 @@
         <w:rPr>
           <w:color w:val="767171"/>
           <w:highlight w:val="yellow"/>
+          <w:rPrChange w:id="7" w:author="Lisa Dubler" w:date="2021-06-10T22:12:00Z">
+            <w:rPr>
+              <w:color w:val="767171"/>
+            </w:rPr>
+          </w:rPrChange>
         </w:rPr>
       </w:pPr>
       <w:r>
@@ -5372,4 +5389,16 @@
   </a:objectDefaults>
   <a:extraClrSchemeLst/>
 </a:theme>
+</file>
+
+<file path=customXml/item1.xml><?xml version="1.0" encoding="utf-8"?>
+<b:Sources xmlns:b="http://schemas.openxmlformats.org/officeDocument/2006/bibliography" xmlns="http://schemas.openxmlformats.org/officeDocument/2006/bibliography" SelectedStyle="/APASixthEditionOfficeOnline.xsl" StyleName="APA" Version="6"/>
+</file>
+
+<file path=customXml/itemProps1.xml><?xml version="1.0" encoding="utf-8"?>
+<ds:datastoreItem xmlns:ds="http://schemas.openxmlformats.org/officeDocument/2006/customXml" ds:itemID="{4E42F7E2-2633-F74D-9653-6BC71729A1B7}">
+  <ds:schemaRefs>
+    <ds:schemaRef ds:uri="http://schemas.openxmlformats.org/officeDocument/2006/bibliography"/>
+  </ds:schemaRefs>
+</ds:datastoreItem>
 </file>